--- a/материалы/страны/Россия/9 СР-3.docx
+++ b/материалы/страны/Россия/9 СР-3.docx
@@ -1,6 +1,6 @@
 
 <file path=word/document.xml><?xml version="1.0" encoding="utf-8"?>
-<w:document xmlns:wpc="http://schemas.microsoft.com/office/word/2010/wordprocessingCanvas" xmlns:cx="http://schemas.microsoft.com/office/drawing/2014/chartex" xmlns:mc="http://schemas.openxmlformats.org/markup-compatibility/2006" xmlns:o="urn:schemas-microsoft-com:office:office" xmlns:r="http://schemas.openxmlformats.org/officeDocument/2006/relationships" xmlns:m="http://schemas.openxmlformats.org/officeDocument/2006/math" xmlns:v="urn:schemas-microsoft-com:vml" xmlns:wp14="http://schemas.microsoft.com/office/word/2010/wordprocessingDrawing" xmlns:wp="http://schemas.openxmlformats.org/drawingml/2006/wordprocessingDrawing" xmlns:w10="urn:schemas-microsoft-com:office:word" xmlns:w="http://schemas.openxmlformats.org/wordprocessingml/2006/main" xmlns:w14="http://schemas.microsoft.com/office/word/2010/wordml" xmlns:w15="http://schemas.microsoft.com/office/word/2012/wordml" xmlns:w16se="http://schemas.microsoft.com/office/word/2015/wordml/symex" xmlns:wpg="http://schemas.microsoft.com/office/word/2010/wordprocessingGroup" xmlns:wpi="http://schemas.microsoft.com/office/word/2010/wordprocessingInk" xmlns:wne="http://schemas.microsoft.com/office/word/2006/wordml" xmlns:wps="http://schemas.microsoft.com/office/word/2010/wordprocessingShape" mc:Ignorable="w14 w15 w16se wp14">
+<w:document xmlns:wpc="http://schemas.microsoft.com/office/word/2010/wordprocessingCanvas" xmlns:cx="http://schemas.microsoft.com/office/drawing/2014/chartex" xmlns:cx1="http://schemas.microsoft.com/office/drawing/2015/9/8/chartex" xmlns:cx2="http://schemas.microsoft.com/office/drawing/2015/10/21/chartex" xmlns:cx3="http://schemas.microsoft.com/office/drawing/2016/5/9/chartex" xmlns:cx4="http://schemas.microsoft.com/office/drawing/2016/5/10/chartex" xmlns:cx5="http://schemas.microsoft.com/office/drawing/2016/5/11/chartex" xmlns:cx6="http://schemas.microsoft.com/office/drawing/2016/5/12/chartex" xmlns:cx7="http://schemas.microsoft.com/office/drawing/2016/5/13/chartex" xmlns:cx8="http://schemas.microsoft.com/office/drawing/2016/5/14/chartex" xmlns:mc="http://schemas.openxmlformats.org/markup-compatibility/2006" xmlns:aink="http://schemas.microsoft.com/office/drawing/2016/ink" xmlns:am3d="http://schemas.microsoft.com/office/drawing/2017/model3d" xmlns:o="urn:schemas-microsoft-com:office:office" xmlns:r="http://schemas.openxmlformats.org/officeDocument/2006/relationships" xmlns:m="http://schemas.openxmlformats.org/officeDocument/2006/math" xmlns:v="urn:schemas-microsoft-com:vml" xmlns:wp14="http://schemas.microsoft.com/office/word/2010/wordprocessingDrawing" xmlns:wp="http://schemas.openxmlformats.org/drawingml/2006/wordprocessingDrawing" xmlns:w10="urn:schemas-microsoft-com:office:word" xmlns:w="http://schemas.openxmlformats.org/wordprocessingml/2006/main" xmlns:w14="http://schemas.microsoft.com/office/word/2010/wordml" xmlns:w15="http://schemas.microsoft.com/office/word/2012/wordml" xmlns:w16cex="http://schemas.microsoft.com/office/word/2018/wordml/cex" xmlns:w16cid="http://schemas.microsoft.com/office/word/2016/wordml/cid" xmlns:w16="http://schemas.microsoft.com/office/word/2018/wordml" xmlns:w16sdtdh="http://schemas.microsoft.com/office/word/2020/wordml/sdtdatahash" xmlns:w16se="http://schemas.microsoft.com/office/word/2015/wordml/symex" xmlns:wpg="http://schemas.microsoft.com/office/word/2010/wordprocessingGroup" xmlns:wpi="http://schemas.microsoft.com/office/word/2010/wordprocessingInk" xmlns:wne="http://schemas.microsoft.com/office/word/2006/wordml" xmlns:wps="http://schemas.microsoft.com/office/word/2010/wordprocessingShape" mc:Ignorable="w14 w15 w16se w16cid w16 w16cex w16sdtdh wp14">
   <w:body>
     <w:p>
       <w:pPr>
@@ -19,7 +19,25 @@
           <w:sz w:val="28"/>
           <w:szCs w:val="28"/>
         </w:rPr>
-        <w:t>9 мм Малогабаритный Автомат СР-3 «Вихрь»</w:t>
+        <w:t>9</w:t>
+      </w:r>
+      <w:r>
+        <w:rPr>
+          <w:rFonts w:ascii="Times New Roman" w:hAnsi="Times New Roman" w:cs="Times New Roman"/>
+          <w:b/>
+          <w:sz w:val="28"/>
+          <w:szCs w:val="28"/>
+        </w:rPr>
+        <w:t>-</w:t>
+      </w:r>
+      <w:r>
+        <w:rPr>
+          <w:rFonts w:ascii="Times New Roman" w:hAnsi="Times New Roman" w:cs="Times New Roman"/>
+          <w:b/>
+          <w:sz w:val="28"/>
+          <w:szCs w:val="28"/>
+        </w:rPr>
+        <w:t>мм Малогабаритный Автомат СР-3 «Вихрь»</w:t>
       </w:r>
     </w:p>
     <w:p>
@@ -220,7 +238,52 @@
           <w:sz w:val="28"/>
           <w:szCs w:val="28"/>
         </w:rPr>
-        <w:t>СР-3 «Вихрь» был разрабатывался с 1989 по 1994 годов в ЦНИИ Точного Машиностроения на базе специального бесшумного автомата АС «Вал», для тех же целей, что и АС «Вал». Сам автомат не был официально принят на вооружение, однако с 1994 автомат эксплуатировался полтора года, после чего был модернизирован и только тогда был принят на вооружение. СР-3 «Вихрь» используют как оружия скрытого ношения для специальных подразделений.</w:t>
+        <w:t>СР-3 «Вихрь» был разрабатывался с 1989 по 1994 годов в ЦНИИ Точного Машиностроения на базе специального бесшумного автомата АС «Вал», для тех же целей, что и АС «Вал».</w:t>
+      </w:r>
+      <w:r>
+        <w:rPr>
+          <w:rFonts w:ascii="Times New Roman" w:hAnsi="Times New Roman" w:cs="Times New Roman"/>
+          <w:bCs/>
+          <w:sz w:val="28"/>
+          <w:szCs w:val="28"/>
+        </w:rPr>
+        <w:t xml:space="preserve"> </w:t>
+      </w:r>
+      <w:r>
+        <w:rPr>
+          <w:rFonts w:ascii="Times New Roman" w:hAnsi="Times New Roman" w:cs="Times New Roman"/>
+          <w:bCs/>
+          <w:sz w:val="28"/>
+          <w:szCs w:val="28"/>
+        </w:rPr>
+        <w:t>СР-3 «Вихрь» используют как оружия скрытого ношения для специальных подразделений.</w:t>
+      </w:r>
+      <w:r>
+        <w:rPr>
+          <w:rFonts w:ascii="Times New Roman" w:hAnsi="Times New Roman" w:cs="Times New Roman"/>
+          <w:bCs/>
+          <w:sz w:val="28"/>
+          <w:szCs w:val="28"/>
+        </w:rPr>
+        <w:t xml:space="preserve"> Сам автомат не был официально принят на вооружение, однако с 1994 автомат эксплуатировался полтора года, после чего</w:t>
+      </w:r>
+      <w:r>
+        <w:rPr>
+          <w:rFonts w:ascii="Times New Roman" w:hAnsi="Times New Roman" w:cs="Times New Roman"/>
+          <w:bCs/>
+          <w:sz w:val="28"/>
+          <w:szCs w:val="28"/>
+        </w:rPr>
+        <w:t xml:space="preserve"> в 1996</w:t>
+      </w:r>
+      <w:r>
+        <w:rPr>
+          <w:rFonts w:ascii="Times New Roman" w:hAnsi="Times New Roman" w:cs="Times New Roman"/>
+          <w:bCs/>
+          <w:sz w:val="28"/>
+          <w:szCs w:val="28"/>
+        </w:rPr>
+        <w:t xml:space="preserve"> был модернизирован и только тогда принят на вооружение. </w:t>
       </w:r>
     </w:p>
     <w:tbl>
@@ -457,25 +520,7 @@
                 <w:sz w:val="28"/>
                 <w:szCs w:val="28"/>
               </w:rPr>
-              <w:t xml:space="preserve">900 </w:t>
-            </w:r>
-            <w:proofErr w:type="spellStart"/>
-            <w:r>
-              <w:rPr>
-                <w:rFonts w:ascii="Times New Roman" w:hAnsi="Times New Roman" w:cs="Times New Roman"/>
-                <w:sz w:val="28"/>
-                <w:szCs w:val="28"/>
-              </w:rPr>
-              <w:t>выстр</w:t>
-            </w:r>
-            <w:proofErr w:type="spellEnd"/>
-            <w:r>
-              <w:rPr>
-                <w:rFonts w:ascii="Times New Roman" w:hAnsi="Times New Roman" w:cs="Times New Roman"/>
-                <w:sz w:val="28"/>
-                <w:szCs w:val="28"/>
-              </w:rPr>
-              <w:t>/мин</w:t>
+              <w:t>900 выстр/мин</w:t>
             </w:r>
           </w:p>
         </w:tc>
@@ -929,10 +974,7 @@
         </w:tc>
       </w:tr>
     </w:tbl>
-    <w:p>
-      <w:bookmarkStart w:id="0" w:name="_GoBack"/>
-      <w:bookmarkEnd w:id="0"/>
-    </w:p>
+    <w:p/>
     <w:sectPr>
       <w:headerReference w:type="default" r:id="rId10"/>
       <w:pgSz w:w="11906" w:h="16838"/>
@@ -945,7 +987,7 @@
 </file>
 
 <file path=word/endnotes.xml><?xml version="1.0" encoding="utf-8"?>
-<w:endnotes xmlns:wpc="http://schemas.microsoft.com/office/word/2010/wordprocessingCanvas" xmlns:cx="http://schemas.microsoft.com/office/drawing/2014/chartex" xmlns:mc="http://schemas.openxmlformats.org/markup-compatibility/2006" xmlns:o="urn:schemas-microsoft-com:office:office" xmlns:r="http://schemas.openxmlformats.org/officeDocument/2006/relationships" xmlns:m="http://schemas.openxmlformats.org/officeDocument/2006/math" xmlns:v="urn:schemas-microsoft-com:vml" xmlns:wp14="http://schemas.microsoft.com/office/word/2010/wordprocessingDrawing" xmlns:wp="http://schemas.openxmlformats.org/drawingml/2006/wordprocessingDrawing" xmlns:w10="urn:schemas-microsoft-com:office:word" xmlns:w="http://schemas.openxmlformats.org/wordprocessingml/2006/main" xmlns:w14="http://schemas.microsoft.com/office/word/2010/wordml" xmlns:w15="http://schemas.microsoft.com/office/word/2012/wordml" xmlns:w16se="http://schemas.microsoft.com/office/word/2015/wordml/symex" xmlns:wpg="http://schemas.microsoft.com/office/word/2010/wordprocessingGroup" xmlns:wpi="http://schemas.microsoft.com/office/word/2010/wordprocessingInk" xmlns:wne="http://schemas.microsoft.com/office/word/2006/wordml" xmlns:wps="http://schemas.microsoft.com/office/word/2010/wordprocessingShape" mc:Ignorable="w14 w15 w16se wp14">
+<w:endnotes xmlns:wpc="http://schemas.microsoft.com/office/word/2010/wordprocessingCanvas" xmlns:cx="http://schemas.microsoft.com/office/drawing/2014/chartex" xmlns:cx1="http://schemas.microsoft.com/office/drawing/2015/9/8/chartex" xmlns:cx2="http://schemas.microsoft.com/office/drawing/2015/10/21/chartex" xmlns:cx3="http://schemas.microsoft.com/office/drawing/2016/5/9/chartex" xmlns:cx4="http://schemas.microsoft.com/office/drawing/2016/5/10/chartex" xmlns:cx5="http://schemas.microsoft.com/office/drawing/2016/5/11/chartex" xmlns:cx6="http://schemas.microsoft.com/office/drawing/2016/5/12/chartex" xmlns:cx7="http://schemas.microsoft.com/office/drawing/2016/5/13/chartex" xmlns:cx8="http://schemas.microsoft.com/office/drawing/2016/5/14/chartex" xmlns:mc="http://schemas.openxmlformats.org/markup-compatibility/2006" xmlns:aink="http://schemas.microsoft.com/office/drawing/2016/ink" xmlns:am3d="http://schemas.microsoft.com/office/drawing/2017/model3d" xmlns:o="urn:schemas-microsoft-com:office:office" xmlns:r="http://schemas.openxmlformats.org/officeDocument/2006/relationships" xmlns:m="http://schemas.openxmlformats.org/officeDocument/2006/math" xmlns:v="urn:schemas-microsoft-com:vml" xmlns:wp14="http://schemas.microsoft.com/office/word/2010/wordprocessingDrawing" xmlns:wp="http://schemas.openxmlformats.org/drawingml/2006/wordprocessingDrawing" xmlns:w10="urn:schemas-microsoft-com:office:word" xmlns:w="http://schemas.openxmlformats.org/wordprocessingml/2006/main" xmlns:w14="http://schemas.microsoft.com/office/word/2010/wordml" xmlns:w15="http://schemas.microsoft.com/office/word/2012/wordml" xmlns:w16cex="http://schemas.microsoft.com/office/word/2018/wordml/cex" xmlns:w16cid="http://schemas.microsoft.com/office/word/2016/wordml/cid" xmlns:w16="http://schemas.microsoft.com/office/word/2018/wordml" xmlns:w16sdtdh="http://schemas.microsoft.com/office/word/2020/wordml/sdtdatahash" xmlns:w16se="http://schemas.microsoft.com/office/word/2015/wordml/symex" xmlns:wpg="http://schemas.microsoft.com/office/word/2010/wordprocessingGroup" xmlns:wpi="http://schemas.microsoft.com/office/word/2010/wordprocessingInk" xmlns:wne="http://schemas.microsoft.com/office/word/2006/wordml" xmlns:wps="http://schemas.microsoft.com/office/word/2010/wordprocessingShape" mc:Ignorable="w14 w15 w16se w16cid w16 w16cex w16sdtdh wp14">
   <w:endnote w:type="separator" w:id="-1">
     <w:p>
       <w:pPr>
@@ -970,7 +1012,7 @@
 </file>
 
 <file path=word/footnotes.xml><?xml version="1.0" encoding="utf-8"?>
-<w:footnotes xmlns:wpc="http://schemas.microsoft.com/office/word/2010/wordprocessingCanvas" xmlns:cx="http://schemas.microsoft.com/office/drawing/2014/chartex" xmlns:mc="http://schemas.openxmlformats.org/markup-compatibility/2006" xmlns:o="urn:schemas-microsoft-com:office:office" xmlns:r="http://schemas.openxmlformats.org/officeDocument/2006/relationships" xmlns:m="http://schemas.openxmlformats.org/officeDocument/2006/math" xmlns:v="urn:schemas-microsoft-com:vml" xmlns:wp14="http://schemas.microsoft.com/office/word/2010/wordprocessingDrawing" xmlns:wp="http://schemas.openxmlformats.org/drawingml/2006/wordprocessingDrawing" xmlns:w10="urn:schemas-microsoft-com:office:word" xmlns:w="http://schemas.openxmlformats.org/wordprocessingml/2006/main" xmlns:w14="http://schemas.microsoft.com/office/word/2010/wordml" xmlns:w15="http://schemas.microsoft.com/office/word/2012/wordml" xmlns:w16se="http://schemas.microsoft.com/office/word/2015/wordml/symex" xmlns:wpg="http://schemas.microsoft.com/office/word/2010/wordprocessingGroup" xmlns:wpi="http://schemas.microsoft.com/office/word/2010/wordprocessingInk" xmlns:wne="http://schemas.microsoft.com/office/word/2006/wordml" xmlns:wps="http://schemas.microsoft.com/office/word/2010/wordprocessingShape" mc:Ignorable="w14 w15 w16se wp14">
+<w:footnotes xmlns:wpc="http://schemas.microsoft.com/office/word/2010/wordprocessingCanvas" xmlns:cx="http://schemas.microsoft.com/office/drawing/2014/chartex" xmlns:cx1="http://schemas.microsoft.com/office/drawing/2015/9/8/chartex" xmlns:cx2="http://schemas.microsoft.com/office/drawing/2015/10/21/chartex" xmlns:cx3="http://schemas.microsoft.com/office/drawing/2016/5/9/chartex" xmlns:cx4="http://schemas.microsoft.com/office/drawing/2016/5/10/chartex" xmlns:cx5="http://schemas.microsoft.com/office/drawing/2016/5/11/chartex" xmlns:cx6="http://schemas.microsoft.com/office/drawing/2016/5/12/chartex" xmlns:cx7="http://schemas.microsoft.com/office/drawing/2016/5/13/chartex" xmlns:cx8="http://schemas.microsoft.com/office/drawing/2016/5/14/chartex" xmlns:mc="http://schemas.openxmlformats.org/markup-compatibility/2006" xmlns:aink="http://schemas.microsoft.com/office/drawing/2016/ink" xmlns:am3d="http://schemas.microsoft.com/office/drawing/2017/model3d" xmlns:o="urn:schemas-microsoft-com:office:office" xmlns:r="http://schemas.openxmlformats.org/officeDocument/2006/relationships" xmlns:m="http://schemas.openxmlformats.org/officeDocument/2006/math" xmlns:v="urn:schemas-microsoft-com:vml" xmlns:wp14="http://schemas.microsoft.com/office/word/2010/wordprocessingDrawing" xmlns:wp="http://schemas.openxmlformats.org/drawingml/2006/wordprocessingDrawing" xmlns:w10="urn:schemas-microsoft-com:office:word" xmlns:w="http://schemas.openxmlformats.org/wordprocessingml/2006/main" xmlns:w14="http://schemas.microsoft.com/office/word/2010/wordml" xmlns:w15="http://schemas.microsoft.com/office/word/2012/wordml" xmlns:w16cex="http://schemas.microsoft.com/office/word/2018/wordml/cex" xmlns:w16cid="http://schemas.microsoft.com/office/word/2016/wordml/cid" xmlns:w16="http://schemas.microsoft.com/office/word/2018/wordml" xmlns:w16sdtdh="http://schemas.microsoft.com/office/word/2020/wordml/sdtdatahash" xmlns:w16se="http://schemas.microsoft.com/office/word/2015/wordml/symex" xmlns:wpg="http://schemas.microsoft.com/office/word/2010/wordprocessingGroup" xmlns:wpi="http://schemas.microsoft.com/office/word/2010/wordprocessingInk" xmlns:wne="http://schemas.microsoft.com/office/word/2006/wordml" xmlns:wps="http://schemas.microsoft.com/office/word/2010/wordprocessingShape" mc:Ignorable="w14 w15 w16se w16cid w16 w16cex w16sdtdh wp14">
   <w:footnote w:type="separator" w:id="-1">
     <w:p>
       <w:pPr>
@@ -995,7 +1037,7 @@
 </file>
 
 <file path=word/header1.xml><?xml version="1.0" encoding="utf-8"?>
-<w:hdr xmlns:wpc="http://schemas.microsoft.com/office/word/2010/wordprocessingCanvas" xmlns:cx="http://schemas.microsoft.com/office/drawing/2014/chartex" xmlns:mc="http://schemas.openxmlformats.org/markup-compatibility/2006" xmlns:o="urn:schemas-microsoft-com:office:office" xmlns:r="http://schemas.openxmlformats.org/officeDocument/2006/relationships" xmlns:m="http://schemas.openxmlformats.org/officeDocument/2006/math" xmlns:v="urn:schemas-microsoft-com:vml" xmlns:wp14="http://schemas.microsoft.com/office/word/2010/wordprocessingDrawing" xmlns:wp="http://schemas.openxmlformats.org/drawingml/2006/wordprocessingDrawing" xmlns:w10="urn:schemas-microsoft-com:office:word" xmlns:w="http://schemas.openxmlformats.org/wordprocessingml/2006/main" xmlns:w14="http://schemas.microsoft.com/office/word/2010/wordml" xmlns:w15="http://schemas.microsoft.com/office/word/2012/wordml" xmlns:w16se="http://schemas.microsoft.com/office/word/2015/wordml/symex" xmlns:wpg="http://schemas.microsoft.com/office/word/2010/wordprocessingGroup" xmlns:wpi="http://schemas.microsoft.com/office/word/2010/wordprocessingInk" xmlns:wne="http://schemas.microsoft.com/office/word/2006/wordml" xmlns:wps="http://schemas.microsoft.com/office/word/2010/wordprocessingShape" mc:Ignorable="w14 w15 w16se wp14">
+<w:hdr xmlns:wpc="http://schemas.microsoft.com/office/word/2010/wordprocessingCanvas" xmlns:cx="http://schemas.microsoft.com/office/drawing/2014/chartex" xmlns:cx1="http://schemas.microsoft.com/office/drawing/2015/9/8/chartex" xmlns:cx2="http://schemas.microsoft.com/office/drawing/2015/10/21/chartex" xmlns:cx3="http://schemas.microsoft.com/office/drawing/2016/5/9/chartex" xmlns:cx4="http://schemas.microsoft.com/office/drawing/2016/5/10/chartex" xmlns:cx5="http://schemas.microsoft.com/office/drawing/2016/5/11/chartex" xmlns:cx6="http://schemas.microsoft.com/office/drawing/2016/5/12/chartex" xmlns:cx7="http://schemas.microsoft.com/office/drawing/2016/5/13/chartex" xmlns:cx8="http://schemas.microsoft.com/office/drawing/2016/5/14/chartex" xmlns:mc="http://schemas.openxmlformats.org/markup-compatibility/2006" xmlns:aink="http://schemas.microsoft.com/office/drawing/2016/ink" xmlns:am3d="http://schemas.microsoft.com/office/drawing/2017/model3d" xmlns:o="urn:schemas-microsoft-com:office:office" xmlns:r="http://schemas.openxmlformats.org/officeDocument/2006/relationships" xmlns:m="http://schemas.openxmlformats.org/officeDocument/2006/math" xmlns:v="urn:schemas-microsoft-com:vml" xmlns:wp14="http://schemas.microsoft.com/office/word/2010/wordprocessingDrawing" xmlns:wp="http://schemas.openxmlformats.org/drawingml/2006/wordprocessingDrawing" xmlns:w10="urn:schemas-microsoft-com:office:word" xmlns:w="http://schemas.openxmlformats.org/wordprocessingml/2006/main" xmlns:w14="http://schemas.microsoft.com/office/word/2010/wordml" xmlns:w15="http://schemas.microsoft.com/office/word/2012/wordml" xmlns:w16cex="http://schemas.microsoft.com/office/word/2018/wordml/cex" xmlns:w16cid="http://schemas.microsoft.com/office/word/2016/wordml/cid" xmlns:w16="http://schemas.microsoft.com/office/word/2018/wordml" xmlns:w16sdtdh="http://schemas.microsoft.com/office/word/2020/wordml/sdtdatahash" xmlns:w16se="http://schemas.microsoft.com/office/word/2015/wordml/symex" xmlns:wpg="http://schemas.microsoft.com/office/word/2010/wordprocessingGroup" xmlns:wpi="http://schemas.microsoft.com/office/word/2010/wordprocessingInk" xmlns:wne="http://schemas.microsoft.com/office/word/2006/wordml" xmlns:wps="http://schemas.microsoft.com/office/word/2010/wordprocessingShape" mc:Ignorable="w14 w15 w16se w16cid w16 w16cex w16sdtdh wp14">
   <w:p>
     <w:pPr>
       <w:pStyle w:val="a6"/>
@@ -1161,23 +1203,7 @@
         <w:rFonts w:ascii="Times New Roman" w:hAnsi="Times New Roman" w:cs="Times New Roman"/>
         <w:sz w:val="36"/>
       </w:rPr>
-      <w:t>УО «</w:t>
-    </w:r>
-    <w:proofErr w:type="spellStart"/>
-    <w:r>
-      <w:rPr>
-        <w:rFonts w:ascii="Times New Roman" w:hAnsi="Times New Roman" w:cs="Times New Roman"/>
-        <w:sz w:val="36"/>
-      </w:rPr>
-      <w:t>БрГТУ</w:t>
-    </w:r>
-    <w:proofErr w:type="spellEnd"/>
-    <w:r>
-      <w:rPr>
-        <w:rFonts w:ascii="Times New Roman" w:hAnsi="Times New Roman" w:cs="Times New Roman"/>
-        <w:sz w:val="36"/>
-      </w:rPr>
-      <w:t>» военная кафедра</w:t>
+      <w:t>УО «БрГТУ» военная кафедра</w:t>
     </w:r>
   </w:p>
   <w:p>
@@ -1264,7 +1290,7 @@
             </wp:anchor>
           </w:drawing>
         </mc:Choice>
-        <mc:Fallback xmlns:w16sdtdh="http://schemas.microsoft.com/office/word/2020/wordml/sdtdatahash" xmlns:w16="http://schemas.microsoft.com/office/word/2018/wordml" xmlns:w16cid="http://schemas.microsoft.com/office/word/2016/wordml/cid" xmlns:w16cex="http://schemas.microsoft.com/office/word/2018/wordml/cex" xmlns:am3d="http://schemas.microsoft.com/office/drawing/2017/model3d" xmlns:aink="http://schemas.microsoft.com/office/drawing/2016/ink" xmlns:cx8="http://schemas.microsoft.com/office/drawing/2016/5/14/chartex" xmlns:cx7="http://schemas.microsoft.com/office/drawing/2016/5/13/chartex" xmlns:cx6="http://schemas.microsoft.com/office/drawing/2016/5/12/chartex" xmlns:cx5="http://schemas.microsoft.com/office/drawing/2016/5/11/chartex" xmlns:cx4="http://schemas.microsoft.com/office/drawing/2016/5/10/chartex" xmlns:cx3="http://schemas.microsoft.com/office/drawing/2016/5/9/chartex" xmlns:cx2="http://schemas.microsoft.com/office/drawing/2015/10/21/chartex" xmlns:cx1="http://schemas.microsoft.com/office/drawing/2015/9/8/chartex">
+        <mc:Fallback>
           <w:pict>
             <v:rect w14:anchorId="6250CE38" id="Прямоугольник 1" o:spid="_x0000_s1026" style="position:absolute;margin-left:-13.5pt;margin-top:10.2pt;width:506.4pt;height:728.8pt;z-index:251660288;visibility:visible;mso-wrap-style:square;mso-width-percent:0;mso-height-percent:0;mso-wrap-distance-left:9pt;mso-wrap-distance-top:0;mso-wrap-distance-right:9pt;mso-wrap-distance-bottom:0;mso-position-horizontal:absolute;mso-position-horizontal-relative:margin;mso-position-vertical:absolute;mso-position-vertical-relative:text;mso-width-percent:0;mso-height-percent:0;mso-width-relative:margin;mso-height-relative:margin;v-text-anchor:middle" o:gfxdata="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" filled="f" strokecolor="black [3213]" strokeweight="1pt">
               <w10:wrap anchorx="margin"/>
@@ -1278,7 +1304,7 @@
 </file>
 
 <file path=word/numbering.xml><?xml version="1.0" encoding="utf-8"?>
-<w:numbering xmlns:wpc="http://schemas.microsoft.com/office/word/2010/wordprocessingCanvas" xmlns:cx="http://schemas.microsoft.com/office/drawing/2014/chartex" xmlns:mc="http://schemas.openxmlformats.org/markup-compatibility/2006" xmlns:o="urn:schemas-microsoft-com:office:office" xmlns:r="http://schemas.openxmlformats.org/officeDocument/2006/relationships" xmlns:m="http://schemas.openxmlformats.org/officeDocument/2006/math" xmlns:v="urn:schemas-microsoft-com:vml" xmlns:wp14="http://schemas.microsoft.com/office/word/2010/wordprocessingDrawing" xmlns:wp="http://schemas.openxmlformats.org/drawingml/2006/wordprocessingDrawing" xmlns:w10="urn:schemas-microsoft-com:office:word" xmlns:w="http://schemas.openxmlformats.org/wordprocessingml/2006/main" xmlns:w14="http://schemas.microsoft.com/office/word/2010/wordml" xmlns:w15="http://schemas.microsoft.com/office/word/2012/wordml" xmlns:w16se="http://schemas.microsoft.com/office/word/2015/wordml/symex" xmlns:wpg="http://schemas.microsoft.com/office/word/2010/wordprocessingGroup" xmlns:wpi="http://schemas.microsoft.com/office/word/2010/wordprocessingInk" xmlns:wne="http://schemas.microsoft.com/office/word/2006/wordml" xmlns:wps="http://schemas.microsoft.com/office/word/2010/wordprocessingShape" mc:Ignorable="w14 w15 w16se wp14">
+<w:numbering xmlns:wpc="http://schemas.microsoft.com/office/word/2010/wordprocessingCanvas" xmlns:cx="http://schemas.microsoft.com/office/drawing/2014/chartex" xmlns:cx1="http://schemas.microsoft.com/office/drawing/2015/9/8/chartex" xmlns:cx2="http://schemas.microsoft.com/office/drawing/2015/10/21/chartex" xmlns:cx3="http://schemas.microsoft.com/office/drawing/2016/5/9/chartex" xmlns:cx4="http://schemas.microsoft.com/office/drawing/2016/5/10/chartex" xmlns:cx5="http://schemas.microsoft.com/office/drawing/2016/5/11/chartex" xmlns:cx6="http://schemas.microsoft.com/office/drawing/2016/5/12/chartex" xmlns:cx7="http://schemas.microsoft.com/office/drawing/2016/5/13/chartex" xmlns:cx8="http://schemas.microsoft.com/office/drawing/2016/5/14/chartex" xmlns:mc="http://schemas.openxmlformats.org/markup-compatibility/2006" xmlns:aink="http://schemas.microsoft.com/office/drawing/2016/ink" xmlns:am3d="http://schemas.microsoft.com/office/drawing/2017/model3d" xmlns:o="urn:schemas-microsoft-com:office:office" xmlns:r="http://schemas.openxmlformats.org/officeDocument/2006/relationships" xmlns:m="http://schemas.openxmlformats.org/officeDocument/2006/math" xmlns:v="urn:schemas-microsoft-com:vml" xmlns:wp14="http://schemas.microsoft.com/office/word/2010/wordprocessingDrawing" xmlns:wp="http://schemas.openxmlformats.org/drawingml/2006/wordprocessingDrawing" xmlns:w10="urn:schemas-microsoft-com:office:word" xmlns:w="http://schemas.openxmlformats.org/wordprocessingml/2006/main" xmlns:w14="http://schemas.microsoft.com/office/word/2010/wordml" xmlns:w15="http://schemas.microsoft.com/office/word/2012/wordml" xmlns:w16cex="http://schemas.microsoft.com/office/word/2018/wordml/cex" xmlns:w16cid="http://schemas.microsoft.com/office/word/2016/wordml/cid" xmlns:w16="http://schemas.microsoft.com/office/word/2018/wordml" xmlns:w16sdtdh="http://schemas.microsoft.com/office/word/2020/wordml/sdtdatahash" xmlns:w16se="http://schemas.microsoft.com/office/word/2015/wordml/symex" xmlns:wpg="http://schemas.microsoft.com/office/word/2010/wordprocessingGroup" xmlns:wpi="http://schemas.microsoft.com/office/word/2010/wordprocessingInk" xmlns:wne="http://schemas.microsoft.com/office/word/2006/wordml" xmlns:wps="http://schemas.microsoft.com/office/word/2010/wordprocessingShape" mc:Ignorable="w14 w15 w16se w16cid w16 w16cex w16sdtdh wp14">
   <w:abstractNum w:abstractNumId="0" w15:restartNumberingAfterBreak="0">
     <w:nsid w:val="045D1D6B"/>
     <w:multiLevelType w:val="hybridMultilevel"/>
@@ -1607,7 +1633,7 @@
 </file>
 
 <file path=word/styles.xml><?xml version="1.0" encoding="utf-8"?>
-<w:styles xmlns:mc="http://schemas.openxmlformats.org/markup-compatibility/2006" xmlns:r="http://schemas.openxmlformats.org/officeDocument/2006/relationships" xmlns:w="http://schemas.openxmlformats.org/wordprocessingml/2006/main" xmlns:w14="http://schemas.microsoft.com/office/word/2010/wordml" xmlns:w15="http://schemas.microsoft.com/office/word/2012/wordml" xmlns:w16se="http://schemas.microsoft.com/office/word/2015/wordml/symex" mc:Ignorable="w14 w15 w16se">
+<w:styles xmlns:mc="http://schemas.openxmlformats.org/markup-compatibility/2006" xmlns:r="http://schemas.openxmlformats.org/officeDocument/2006/relationships" xmlns:w="http://schemas.openxmlformats.org/wordprocessingml/2006/main" xmlns:w14="http://schemas.microsoft.com/office/word/2010/wordml" xmlns:w15="http://schemas.microsoft.com/office/word/2012/wordml" xmlns:w16cex="http://schemas.microsoft.com/office/word/2018/wordml/cex" xmlns:w16cid="http://schemas.microsoft.com/office/word/2016/wordml/cid" xmlns:w16="http://schemas.microsoft.com/office/word/2018/wordml" xmlns:w16sdtdh="http://schemas.microsoft.com/office/word/2020/wordml/sdtdatahash" xmlns:w16se="http://schemas.microsoft.com/office/word/2015/wordml/symex" mc:Ignorable="w14 w15 w16se w16cid w16 w16cex w16sdtdh">
   <w:docDefaults>
     <w:rPrDefault>
       <w:rPr>
@@ -1623,7 +1649,7 @@
       </w:pPr>
     </w:pPrDefault>
   </w:docDefaults>
-  <w:latentStyles w:defLockedState="0" w:defUIPriority="99" w:defSemiHidden="0" w:defUnhideWhenUsed="0" w:defQFormat="0" w:count="371">
+  <w:latentStyles w:defLockedState="0" w:defUIPriority="99" w:defSemiHidden="0" w:defUnhideWhenUsed="0" w:defQFormat="0" w:count="376">
     <w:lsdException w:name="Normal" w:uiPriority="0" w:qFormat="1"/>
     <w:lsdException w:name="heading 1" w:uiPriority="9" w:qFormat="1"/>
     <w:lsdException w:name="heading 2" w:semiHidden="1" w:uiPriority="9" w:unhideWhenUsed="1" w:qFormat="1"/>
@@ -1995,6 +2021,11 @@
     <w:lsdException w:name="List Table 5 Dark Accent 6" w:uiPriority="50"/>
     <w:lsdException w:name="List Table 6 Colorful Accent 6" w:uiPriority="51"/>
     <w:lsdException w:name="List Table 7 Colorful Accent 6" w:uiPriority="52"/>
+    <w:lsdException w:name="Mention" w:semiHidden="1" w:unhideWhenUsed="1"/>
+    <w:lsdException w:name="Smart Hyperlink" w:semiHidden="1" w:unhideWhenUsed="1"/>
+    <w:lsdException w:name="Hashtag" w:semiHidden="1" w:unhideWhenUsed="1"/>
+    <w:lsdException w:name="Unresolved Mention" w:semiHidden="1" w:unhideWhenUsed="1"/>
+    <w:lsdException w:name="Smart Link" w:semiHidden="1" w:unhideWhenUsed="1"/>
   </w:latentStyles>
   <w:style w:type="paragraph" w:default="1" w:styleId="a">
     <w:name w:val="Normal"/>
